--- a/shittyFirstDrafts/NA-CrunchDial.docx
+++ b/shittyFirstDrafts/NA-CrunchDial.docx
@@ -122,7 +122,10 @@
         <w:t>– list to be decided later</w:t>
       </w:r>
       <w:r>
-        <w:t>) and the relevant skill. For starting characters both attributes and skills are in 0-4 range, but may go higher.</w:t>
+        <w:t>) and the relevant skill. For starting characters both attributes and skills are in 0-4 range</w:t>
+      </w:r>
+      <w:r>
+        <w:t>, but may go higher, with the average of 2.</w:t>
       </w:r>
     </w:p>
     <w:p>
@@ -148,10 +151,7 @@
         <w:t xml:space="preserve"> of the task must be established.</w:t>
       </w:r>
       <w:r>
-        <w:t xml:space="preserve"> </w:t>
-      </w:r>
-      <w:r>
-        <w:t>A task is declared as two numbers, such as ‘two fives’ or ‘one three’, where the first number is the progress bar and the second number is the difficulty.</w:t>
+        <w:t xml:space="preserve"> A task is declared as two numbers, such as ‘two fives’ or ‘one three’, where the first number is the progress bar and the second number is the difficulty.</w:t>
       </w:r>
     </w:p>
     <w:p/>
@@ -270,10 +270,7 @@
               <w:cnfStyle w:val="000000100000" w:firstRow="0" w:lastRow="0" w:firstColumn="0" w:lastColumn="0" w:oddVBand="0" w:evenVBand="0" w:oddHBand="1" w:evenHBand="0" w:firstRowFirstColumn="0" w:firstRowLastColumn="0" w:lastRowFirstColumn="0" w:lastRowLastColumn="0"/>
             </w:pPr>
             <w:r>
-              <w:t>Solved</w:t>
-            </w:r>
-            <w:r>
-              <w:t>!</w:t>
+              <w:t>Solved!</w:t>
             </w:r>
           </w:p>
         </w:tc>
@@ -294,7 +291,13 @@
               <w:rPr>
                 <w:b w:val="0"/>
               </w:rPr>
-              <w:t>… are playing with your food</w:t>
+              <w:t xml:space="preserve">… </w:t>
+            </w:r>
+            <w:r>
+              <w:rPr>
+                <w:b w:val="0"/>
+              </w:rPr>
+              <w:t>are dominating this challenge</w:t>
             </w:r>
           </w:p>
         </w:tc>
@@ -341,7 +344,7 @@
               <w:rPr>
                 <w:b w:val="0"/>
               </w:rPr>
-              <w:t>… are performing a routine drill</w:t>
+              <w:t>… have the upper hand</w:t>
             </w:r>
           </w:p>
         </w:tc>
@@ -385,7 +388,19 @@
               <w:rPr>
                 <w:b w:val="0"/>
               </w:rPr>
-              <w:t>… brought the right tool for the job</w:t>
+              <w:t xml:space="preserve">… brought the right tool for </w:t>
+            </w:r>
+            <w:r>
+              <w:rPr>
+                <w:b w:val="0"/>
+              </w:rPr>
+              <w:t>a tough</w:t>
+            </w:r>
+            <w:r>
+              <w:rPr>
+                <w:b w:val="0"/>
+              </w:rPr>
+              <w:t xml:space="preserve"> job</w:t>
             </w:r>
           </w:p>
         </w:tc>
@@ -605,7 +620,30 @@
         </w:numPr>
       </w:pPr>
       <w:r>
-        <w:t>Calculate your performance rank: gear + augmentations + all the positive things you have go</w:t>
+        <w:t xml:space="preserve">Calculate your </w:t>
+      </w:r>
+      <w:r>
+        <w:rPr>
+          <w:b/>
+          <w:i/>
+        </w:rPr>
+        <w:t>performance</w:t>
+      </w:r>
+      <w:r>
+        <w:rPr>
+          <w:i/>
+        </w:rPr>
+        <w:t xml:space="preserve"> </w:t>
+      </w:r>
+      <w:r>
+        <w:rPr>
+          <w:b/>
+          <w:i/>
+        </w:rPr>
+        <w:t>rank</w:t>
+      </w:r>
+      <w:r>
+        <w:t>: gear + augmentations + all the positive things you have go</w:t>
       </w:r>
       <w:r>
         <w:t>ing for you that apply.</w:t>
@@ -620,7 +658,23 @@
         </w:numPr>
       </w:pPr>
       <w:r>
-        <w:t xml:space="preserve">Calculate your task rank: gear + environment + </w:t>
+        <w:t xml:space="preserve">Calculate your </w:t>
+      </w:r>
+      <w:r>
+        <w:rPr>
+          <w:b/>
+          <w:i/>
+        </w:rPr>
+        <w:t>task rank</w:t>
+      </w:r>
+      <w:r>
+        <w:t xml:space="preserve">: </w:t>
+      </w:r>
+      <w:r>
+        <w:t xml:space="preserve">opponent’s </w:t>
+      </w:r>
+      <w:r>
+        <w:t xml:space="preserve">gear + environment + </w:t>
       </w:r>
       <w:r>
         <w:t xml:space="preserve">visibility + </w:t>
@@ -668,13 +722,7 @@
           </w:tcPr>
           <w:p>
             <w:r>
-              <w:t xml:space="preserve">Your </w:t>
-            </w:r>
-            <w:r>
-              <w:t xml:space="preserve">performance </w:t>
-            </w:r>
-            <w:r>
-              <w:t>rank is…</w:t>
+              <w:t>Your performance rank is…</w:t>
             </w:r>
           </w:p>
         </w:tc>
@@ -712,19 +760,7 @@
               <w:rPr>
                 <w:b w:val="0"/>
               </w:rPr>
-              <w:t xml:space="preserve">three times as high as the </w:t>
-            </w:r>
-            <w:r>
-              <w:rPr>
-                <w:b w:val="0"/>
-              </w:rPr>
-              <w:t>task</w:t>
-            </w:r>
-            <w:r>
-              <w:rPr>
-                <w:b w:val="0"/>
-              </w:rPr>
-              <w:t xml:space="preserve"> rank</w:t>
+              <w:t>three times as high as the task rank</w:t>
             </w:r>
           </w:p>
         </w:tc>
@@ -738,10 +774,7 @@
               <w:cnfStyle w:val="000000100000" w:firstRow="0" w:lastRow="0" w:firstColumn="0" w:lastColumn="0" w:oddVBand="0" w:evenVBand="0" w:oddHBand="1" w:evenHBand="0" w:firstRowFirstColumn="0" w:firstRowLastColumn="0" w:lastRowFirstColumn="0" w:lastRowLastColumn="0"/>
             </w:pPr>
             <w:r>
-              <w:t>Solved</w:t>
-            </w:r>
-            <w:r>
-              <w:t>!</w:t>
+              <w:t>Solved!</w:t>
             </w:r>
           </w:p>
         </w:tc>
@@ -762,19 +795,7 @@
               <w:rPr>
                 <w:b w:val="0"/>
               </w:rPr>
-              <w:t xml:space="preserve">twice as high as the </w:t>
-            </w:r>
-            <w:r>
-              <w:rPr>
-                <w:b w:val="0"/>
-              </w:rPr>
-              <w:t>task</w:t>
-            </w:r>
-            <w:r>
-              <w:rPr>
-                <w:b w:val="0"/>
-              </w:rPr>
-              <w:t xml:space="preserve"> rank</w:t>
+              <w:t>twice as high as the task rank</w:t>
             </w:r>
           </w:p>
         </w:tc>
@@ -821,19 +842,7 @@
               <w:rPr>
                 <w:b w:val="0"/>
               </w:rPr>
-              <w:t xml:space="preserve">greater than the </w:t>
-            </w:r>
-            <w:r>
-              <w:rPr>
-                <w:b w:val="0"/>
-              </w:rPr>
-              <w:t>task</w:t>
-            </w:r>
-            <w:r>
-              <w:rPr>
-                <w:b w:val="0"/>
-              </w:rPr>
-              <w:t xml:space="preserve"> rank</w:t>
+              <w:t>greater than the task rank</w:t>
             </w:r>
           </w:p>
         </w:tc>
@@ -877,19 +886,7 @@
               <w:rPr>
                 <w:b w:val="0"/>
               </w:rPr>
-              <w:t xml:space="preserve">equals the </w:t>
-            </w:r>
-            <w:r>
-              <w:rPr>
-                <w:b w:val="0"/>
-              </w:rPr>
-              <w:t>task</w:t>
-            </w:r>
-            <w:r>
-              <w:rPr>
-                <w:b w:val="0"/>
-              </w:rPr>
-              <w:t xml:space="preserve"> rank</w:t>
+              <w:t>equals the task rank</w:t>
             </w:r>
           </w:p>
         </w:tc>
@@ -936,19 +933,7 @@
               <w:rPr>
                 <w:b w:val="0"/>
               </w:rPr>
-              <w:t xml:space="preserve">less than the </w:t>
-            </w:r>
-            <w:r>
-              <w:rPr>
-                <w:b w:val="0"/>
-              </w:rPr>
-              <w:t>task</w:t>
-            </w:r>
-            <w:r>
-              <w:rPr>
-                <w:b w:val="0"/>
-              </w:rPr>
-              <w:t xml:space="preserve"> rank</w:t>
+              <w:t>less than the task rank</w:t>
             </w:r>
           </w:p>
         </w:tc>
@@ -992,19 +977,7 @@
               <w:rPr>
                 <w:b w:val="0"/>
               </w:rPr>
-              <w:t xml:space="preserve">less than half the </w:t>
-            </w:r>
-            <w:r>
-              <w:rPr>
-                <w:b w:val="0"/>
-              </w:rPr>
-              <w:t>task</w:t>
-            </w:r>
-            <w:r>
-              <w:rPr>
-                <w:b w:val="0"/>
-              </w:rPr>
-              <w:t xml:space="preserve"> rank</w:t>
+              <w:t>less than half the task rank</w:t>
             </w:r>
           </w:p>
         </w:tc>
@@ -1057,19 +1030,7 @@
               <w:rPr>
                 <w:b w:val="0"/>
               </w:rPr>
-              <w:t xml:space="preserve">than 1/3 of the </w:t>
-            </w:r>
-            <w:r>
-              <w:rPr>
-                <w:b w:val="0"/>
-              </w:rPr>
-              <w:t>task</w:t>
-            </w:r>
-            <w:r>
-              <w:rPr>
-                <w:b w:val="0"/>
-              </w:rPr>
-              <w:t xml:space="preserve"> rank</w:t>
+              <w:t>than 1/3 of the task rank</w:t>
             </w:r>
           </w:p>
         </w:tc>
@@ -1100,6 +1061,9 @@
       <w:r>
         <w:t>) vs the rank of whatever you’re using it on (a hidden device, a call tracer, body armor).</w:t>
       </w:r>
+      <w:r>
+        <w:t xml:space="preserve"> The default rank for someone who has no tools to deal with the situation is 2.</w:t>
+      </w:r>
     </w:p>
     <w:p>
       <w:r>
@@ -1120,6 +1084,38 @@
         </w:rPr>
         <w:t>+ (pronounced three plus, or three or higher).</w:t>
       </w:r>
+      <w:r>
+        <w:rPr>
+          <w:rStyle w:val="SubtleEmphasis"/>
+        </w:rPr>
+        <w:t xml:space="preserve"> If the goons wore no armor, their rank would have been 2, and you would hit and deal damage on </w:t>
+      </w:r>
+      <w:proofErr w:type="gramStart"/>
+      <w:r>
+        <w:rPr>
+          <w:rStyle w:val="SubtleEmphasis"/>
+        </w:rPr>
+        <w:t xml:space="preserve">a </w:t>
+      </w:r>
+      <w:r>
+        <w:rPr>
+          <w:rFonts w:ascii="Dice" w:hAnsi="Dice"/>
+        </w:rPr>
+        <w:t>@</w:t>
+      </w:r>
+      <w:proofErr w:type="gramEnd"/>
+      <w:r>
+        <w:rPr>
+          <w:rStyle w:val="SubtleEmphasis"/>
+        </w:rPr>
+        <w:t>+</w:t>
+      </w:r>
+      <w:r>
+        <w:rPr>
+          <w:rStyle w:val="SubtleEmphasis"/>
+        </w:rPr>
+        <w:t>, since 5 &gt; 2 twice over.</w:t>
+      </w:r>
     </w:p>
     <w:p/>
     <w:p>
@@ -1127,6 +1123,7 @@
         <w:pStyle w:val="Heading1"/>
       </w:pPr>
       <w:r>
+        <w:lastRenderedPageBreak/>
         <w:t>Progress Bar</w:t>
       </w:r>
     </w:p>
@@ -1135,11 +1132,7 @@
         <w:t xml:space="preserve">Progress bar is like a bunch of hit points or check boxes. Each die that meets the difficulty of the task is called a hit, because it marks off a box. Once they’re all filled, the problem is solved. </w:t>
       </w:r>
       <w:r>
-        <w:t xml:space="preserve">If you don’t </w:t>
-      </w:r>
-      <w:r>
-        <w:lastRenderedPageBreak/>
-        <w:t>complete the whole bar in one go, you need more time, but you don’t (usually) fail outright.</w:t>
+        <w:t>If you don’t complete the whole bar in one go, you need more time, but you don’t (usually) fail outright.</w:t>
       </w:r>
     </w:p>
     <w:p>
@@ -1277,56 +1270,318 @@
         <w:pStyle w:val="Heading1"/>
       </w:pPr>
       <w:r>
+        <w:t>Sixes Rule</w:t>
+      </w:r>
+    </w:p>
+    <w:p>
+      <w:r>
+        <w:t xml:space="preserve">When you roll a </w:t>
+      </w:r>
+      <w:r>
+        <w:rPr>
+          <w:rFonts w:ascii="Dice" w:hAnsi="Dice"/>
+        </w:rPr>
+        <w:t>^</w:t>
+      </w:r>
+      <w:r>
+        <w:t xml:space="preserve">, you can roll an extra die. If that die rolls another </w:t>
+      </w:r>
+      <w:r>
+        <w:rPr>
+          <w:rFonts w:ascii="Dice" w:hAnsi="Dice"/>
+        </w:rPr>
+        <w:t>^</w:t>
+      </w:r>
+      <w:r>
+        <w:t xml:space="preserve">, add another die, repeating until you get something other than a </w:t>
+      </w:r>
+      <w:r>
+        <w:rPr>
+          <w:rFonts w:ascii="Dice" w:hAnsi="Dice"/>
+        </w:rPr>
+        <w:t>^</w:t>
+      </w:r>
+      <w:r>
+        <w:t xml:space="preserve">. </w:t>
+      </w:r>
+    </w:p>
+    <w:p/>
+    <w:p>
+      <w:pPr>
+        <w:pStyle w:val="Heading1"/>
+      </w:pPr>
+      <w:proofErr w:type="spellStart"/>
+      <w:r>
+        <w:t>Ones</w:t>
+      </w:r>
+      <w:proofErr w:type="spellEnd"/>
+      <w:r>
+        <w:t xml:space="preserve"> Rule</w:t>
+      </w:r>
+    </w:p>
+    <w:p>
+      <w:r>
+        <w:t xml:space="preserve">When you roll </w:t>
+      </w:r>
+      <w:proofErr w:type="gramStart"/>
+      <w:r>
+        <w:t xml:space="preserve">a </w:t>
+      </w:r>
+      <w:r>
+        <w:rPr>
+          <w:rFonts w:ascii="Dice" w:hAnsi="Dice"/>
+        </w:rPr>
+        <w:t>!</w:t>
+      </w:r>
+      <w:proofErr w:type="gramEnd"/>
+      <w:r>
+        <w:t>,</w:t>
+      </w:r>
+      <w:r>
+        <w:t xml:space="preserve"> you can spend it to make a </w:t>
+      </w:r>
+      <w:r>
+        <w:t>fancy</w:t>
+      </w:r>
+      <w:r>
+        <w:t xml:space="preserve"> maneuver, like a grappling hold</w:t>
+      </w:r>
+      <w:r>
+        <w:t>, a dramatic entrance</w:t>
+      </w:r>
+      <w:r>
+        <w:t xml:space="preserve"> or a head shot, or to activate a tag on your gear</w:t>
+      </w:r>
+      <w:r>
+        <w:t>. Some maneuvers require you to also hit your target</w:t>
+      </w:r>
+      <w:r>
+        <w:t>. You can also spend it to cancel any of the above being done to you</w:t>
+      </w:r>
+      <w:proofErr w:type="gramStart"/>
+      <w:r>
+        <w:t>,</w:t>
+      </w:r>
+      <w:r>
+        <w:rPr>
+          <w:rFonts w:ascii="Dice" w:hAnsi="Dice"/>
+        </w:rPr>
+        <w:t xml:space="preserve"> </w:t>
+      </w:r>
+      <w:r>
+        <w:rPr>
+          <w:rFonts w:ascii="Dice" w:hAnsi="Dice"/>
+        </w:rPr>
+        <w:t>!</w:t>
+      </w:r>
+      <w:proofErr w:type="gramEnd"/>
+      <w:r>
+        <w:t xml:space="preserve"> </w:t>
+      </w:r>
+      <w:proofErr w:type="gramStart"/>
+      <w:r>
+        <w:t xml:space="preserve">for </w:t>
+      </w:r>
+      <w:r>
+        <w:rPr>
+          <w:rFonts w:ascii="Dice" w:hAnsi="Dice"/>
+        </w:rPr>
+        <w:t>!</w:t>
+      </w:r>
+      <w:r>
+        <w:t>.</w:t>
+      </w:r>
+      <w:proofErr w:type="gramEnd"/>
+      <w:r>
+        <w:t xml:space="preserve"> When you spend </w:t>
+      </w:r>
+      <w:proofErr w:type="gramStart"/>
+      <w:r>
+        <w:t xml:space="preserve">a </w:t>
+      </w:r>
+      <w:r>
+        <w:rPr>
+          <w:rFonts w:ascii="Dice" w:hAnsi="Dice"/>
+        </w:rPr>
+        <w:t>!</w:t>
+      </w:r>
+      <w:proofErr w:type="gramEnd"/>
+      <w:r>
+        <w:t>, remove it from the dice pool until your next turn.</w:t>
+      </w:r>
+    </w:p>
+    <w:p/>
+    <w:p>
+      <w:pPr>
+        <w:pStyle w:val="Heading1"/>
+      </w:pPr>
+      <w:r>
         <w:t>Glitches</w:t>
       </w:r>
     </w:p>
     <w:p>
       <w:r>
-        <w:t>If you roll no hits, you suffer a glitch: something awful that makes further progress unlikely or outright impossible. Or maybe something else goes sideways that complicates the overall story</w:t>
-      </w:r>
-      <w:r>
-        <w:t>, but pushes it forward: you might have to find another way to get what you want</w:t>
-      </w:r>
-      <w:r>
-        <w:t xml:space="preserve">. </w:t>
-      </w:r>
-      <w:r>
-        <w:t>The details are</w:t>
+        <w:t>If you roll no hits, you</w:t>
+      </w:r>
+      <w:r>
+        <w:t xml:space="preserve"> can spend </w:t>
+      </w:r>
+      <w:proofErr w:type="gramStart"/>
+      <w:r>
+        <w:t xml:space="preserve">a </w:t>
+      </w:r>
+      <w:r>
+        <w:rPr>
+          <w:rFonts w:ascii="Dice" w:hAnsi="Dice"/>
+        </w:rPr>
+        <w:t>!</w:t>
+      </w:r>
+      <w:proofErr w:type="gramEnd"/>
+      <w:r>
+        <w:t xml:space="preserve"> </w:t>
+      </w:r>
+      <w:proofErr w:type="gramStart"/>
+      <w:r>
+        <w:t>to</w:t>
+      </w:r>
+      <w:proofErr w:type="gramEnd"/>
+      <w:r>
+        <w:t xml:space="preserve"> avoid a </w:t>
+      </w:r>
+      <w:r>
+        <w:rPr>
+          <w:b/>
+          <w:i/>
+        </w:rPr>
+        <w:t>glitch</w:t>
+      </w:r>
+      <w:r>
+        <w:t>.</w:t>
+      </w:r>
+    </w:p>
+    <w:p>
+      <w:r>
+        <w:t>A</w:t>
+      </w:r>
+      <w:r>
+        <w:t xml:space="preserve"> </w:t>
+      </w:r>
+      <w:r>
+        <w:t>glitch</w:t>
+      </w:r>
+      <w:r>
+        <w:t xml:space="preserve"> is</w:t>
+      </w:r>
+      <w:r>
+        <w:t xml:space="preserve"> </w:t>
+      </w:r>
+      <w:r>
+        <w:t>an awful failure or complication</w:t>
+      </w:r>
+      <w:r>
+        <w:t xml:space="preserve"> that makes further progress unlikely or outright impossible. </w:t>
+      </w:r>
+      <w:r>
+        <w:t xml:space="preserve">A glitch </w:t>
+      </w:r>
+      <w:r>
+        <w:t xml:space="preserve">complicates the overall story, but pushes it forward: you might have to find another way to get what you want. The details </w:t>
+      </w:r>
+      <w:r>
+        <w:t>of how sideways things get are</w:t>
       </w:r>
       <w:r>
         <w:t xml:space="preserve"> up to the game master.</w:t>
       </w:r>
     </w:p>
     <w:p/>
+    <w:p/>
     <w:p>
       <w:pPr>
         <w:pStyle w:val="Heading1"/>
       </w:pPr>
       <w:r>
-        <w:t>Sixes Rule</w:t>
-      </w:r>
-    </w:p>
-    <w:p>
-      <w:r>
-        <w:t xml:space="preserve">When you roll a </w:t>
-      </w:r>
-      <w:r>
-        <w:rPr>
-          <w:rFonts w:ascii="Dice" w:hAnsi="Dice"/>
-        </w:rPr>
-        <w:t>^</w:t>
-      </w:r>
-      <w:r>
-        <w:t xml:space="preserve">, you can roll an extra die. If that die rolls another </w:t>
-      </w:r>
-      <w:r>
-        <w:rPr>
-          <w:rFonts w:ascii="Dice" w:hAnsi="Dice"/>
-        </w:rPr>
-        <w:t>^</w:t>
-      </w:r>
-      <w:r>
-        <w:t>, keep going recursively.</w:t>
+        <w:t>Stances</w:t>
+      </w:r>
+    </w:p>
+    <w:p>
+      <w:pPr>
+        <w:rPr>
+          <w:rStyle w:val="SubtleEmphasis"/>
+        </w:rPr>
+      </w:pPr>
+      <w:r>
+        <w:rPr>
+          <w:rStyle w:val="SubtleEmphasis"/>
+        </w:rPr>
+        <w:t>Included for big picture perspective</w:t>
+      </w:r>
+    </w:p>
+    <w:p>
+      <w:r>
+        <w:t xml:space="preserve">You can </w:t>
+      </w:r>
+      <w:r>
+        <w:t>assume</w:t>
+      </w:r>
+      <w:r>
+        <w:t xml:space="preserve"> one of four stances, and by default are in neutral stance. You can switch to a new stance when you roll initiative or on your turn, before you make any dice rolls.</w:t>
+      </w:r>
+    </w:p>
+    <w:p>
+      <w:r>
+        <w:rPr>
+          <w:b/>
+        </w:rPr>
+        <w:t>Neutral stance</w:t>
+      </w:r>
+      <w:r>
+        <w:t>: you have no bonuses or penalties.</w:t>
+      </w:r>
+    </w:p>
+    <w:p>
+      <w:r>
+        <w:rPr>
+          <w:b/>
+        </w:rPr>
+        <w:t>Defensive stance</w:t>
+      </w:r>
+      <w:r>
+        <w:t>: you have advantage 1 on defense and disadvantage 1 on everything else.</w:t>
+      </w:r>
+    </w:p>
+    <w:p>
+      <w:r>
+        <w:rPr>
+          <w:b/>
+        </w:rPr>
+        <w:t>Aggressive stance</w:t>
+      </w:r>
+      <w:r>
+        <w:t xml:space="preserve">: you have advantage 1 on </w:t>
+      </w:r>
+      <w:r>
+        <w:t>attacks</w:t>
+      </w:r>
+      <w:r>
+        <w:t xml:space="preserve"> and disadvantage 1 on everything else.</w:t>
+      </w:r>
+    </w:p>
+    <w:p>
+      <w:r>
+        <w:rPr>
+          <w:b/>
+        </w:rPr>
+        <w:t>Focus stance</w:t>
+      </w:r>
+      <w:r>
+        <w:t xml:space="preserve">: you have advantage 1 on </w:t>
+      </w:r>
+      <w:r>
+        <w:t xml:space="preserve">tasks with a specific </w:t>
+      </w:r>
+      <w:r>
+        <w:t>skill and disadvantage 1 on everything else.</w:t>
       </w:r>
     </w:p>
     <w:p/>
@@ -1334,96 +1589,16 @@
       <w:pPr>
         <w:pStyle w:val="Heading1"/>
       </w:pPr>
-      <w:proofErr w:type="spellStart"/>
-      <w:r>
-        <w:t>Ones</w:t>
-      </w:r>
-      <w:proofErr w:type="spellEnd"/>
-      <w:r>
-        <w:t xml:space="preserve"> Rule</w:t>
-      </w:r>
-    </w:p>
-    <w:p>
-      <w:r>
-        <w:t xml:space="preserve">When you roll </w:t>
-      </w:r>
-      <w:proofErr w:type="gramStart"/>
-      <w:r>
-        <w:t xml:space="preserve">a </w:t>
-      </w:r>
-      <w:r>
-        <w:rPr>
-          <w:rFonts w:ascii="Dice" w:hAnsi="Dice"/>
-        </w:rPr>
-        <w:t>!</w:t>
-      </w:r>
-      <w:proofErr w:type="gramEnd"/>
-      <w:r>
-        <w:t>, you can spend it to make a special maneuver, like a grappling hold or a head shot, or to activate a tag on your gear. You can also spend it to cancel any of the above being done to you</w:t>
-      </w:r>
-      <w:proofErr w:type="gramStart"/>
-      <w:r>
-        <w:t>,</w:t>
-      </w:r>
-      <w:r>
-        <w:rPr>
-          <w:rFonts w:ascii="Dice" w:hAnsi="Dice"/>
-        </w:rPr>
-        <w:t xml:space="preserve"> </w:t>
-      </w:r>
-      <w:r>
-        <w:rPr>
-          <w:rFonts w:ascii="Dice" w:hAnsi="Dice"/>
-        </w:rPr>
-        <w:t>!</w:t>
-      </w:r>
-      <w:proofErr w:type="gramEnd"/>
-      <w:r>
-        <w:t xml:space="preserve"> </w:t>
-      </w:r>
-      <w:proofErr w:type="gramStart"/>
-      <w:r>
-        <w:t xml:space="preserve">for </w:t>
-      </w:r>
-      <w:r>
-        <w:rPr>
-          <w:rFonts w:ascii="Dice" w:hAnsi="Dice"/>
-        </w:rPr>
-        <w:t>!</w:t>
-      </w:r>
-      <w:r>
-        <w:t>.</w:t>
-      </w:r>
-      <w:proofErr w:type="gramEnd"/>
-      <w:r>
-        <w:t xml:space="preserve"> When you spend </w:t>
-      </w:r>
-      <w:proofErr w:type="gramStart"/>
-      <w:r>
-        <w:t xml:space="preserve">a </w:t>
-      </w:r>
-      <w:r>
-        <w:rPr>
-          <w:rFonts w:ascii="Dice" w:hAnsi="Dice"/>
-        </w:rPr>
-        <w:t>!</w:t>
-      </w:r>
-      <w:proofErr w:type="gramEnd"/>
-      <w:r>
-        <w:t>, remove it from the dice pool until your next turn.</w:t>
-      </w:r>
-    </w:p>
-    <w:p/>
-    <w:p>
-      <w:pPr>
-        <w:pStyle w:val="Heading1"/>
-      </w:pPr>
-      <w:r>
-        <w:t>Stances</w:t>
-      </w:r>
-    </w:p>
-    <w:p>
-      <w:pPr>
+      <w:r>
+        <w:t>Action Economy</w:t>
+      </w:r>
+      <w:r>
+        <w:t xml:space="preserve"> and Dice</w:t>
+      </w:r>
+    </w:p>
+    <w:p>
+      <w:pPr>
+        <w:pStyle w:val="Subtitle"/>
         <w:rPr>
           <w:rStyle w:val="SubtleEmphasis"/>
         </w:rPr>
@@ -1437,97 +1612,6 @@
     </w:p>
     <w:p>
       <w:r>
-        <w:t xml:space="preserve">You can </w:t>
-      </w:r>
-      <w:r>
-        <w:t>assume</w:t>
-      </w:r>
-      <w:r>
-        <w:t xml:space="preserve"> one of four stances, and by default are in neutral stance. You can switch to a new stance when you roll initiative or on your turn, before you make any dice rolls.</w:t>
-      </w:r>
-    </w:p>
-    <w:p>
-      <w:r>
-        <w:rPr>
-          <w:b/>
-        </w:rPr>
-        <w:t>Neutral stance</w:t>
-      </w:r>
-      <w:r>
-        <w:t>: you have no bonuses or penalties.</w:t>
-      </w:r>
-    </w:p>
-    <w:p>
-      <w:r>
-        <w:rPr>
-          <w:b/>
-        </w:rPr>
-        <w:t>Defensive stance</w:t>
-      </w:r>
-      <w:r>
-        <w:t xml:space="preserve">: your rank for everything but defense drops by 3, but defense rank increases by </w:t>
-      </w:r>
-      <w:r>
-        <w:t>3. In narrative difficulty you have advantage 1 on defense and disadvantage 1 on everything else.</w:t>
-      </w:r>
-    </w:p>
-    <w:p>
-      <w:r>
-        <w:rPr>
-          <w:b/>
-        </w:rPr>
-        <w:t>Aggressive stance</w:t>
-      </w:r>
-      <w:r>
-        <w:t>: your rank for everything but offense drops by 3, but offense rank increases by 3. In narrative difficulty you have advantage 1 on offense and disadvantage 1 on everything else.</w:t>
-      </w:r>
-    </w:p>
-    <w:p>
-      <w:r>
-        <w:rPr>
-          <w:b/>
-        </w:rPr>
-        <w:t>Focus stance</w:t>
-      </w:r>
-      <w:r>
-        <w:t>: your rank for everything but</w:t>
-      </w:r>
-      <w:r>
-        <w:t xml:space="preserve"> tasks with</w:t>
-      </w:r>
-      <w:r>
-        <w:t xml:space="preserve"> a specific skill drops by 3, but that skill rank increases by 3. In narrative difficulty you have advantage 1 on the affected skill tasks and disadvantage 1 on everything else.</w:t>
-      </w:r>
-    </w:p>
-    <w:p/>
-    <w:p>
-      <w:pPr>
-        <w:pStyle w:val="Heading1"/>
-      </w:pPr>
-      <w:r>
-        <w:t>Action Economy</w:t>
-      </w:r>
-      <w:r>
-        <w:t xml:space="preserve"> and Dice</w:t>
-      </w:r>
-    </w:p>
-    <w:p>
-      <w:pPr>
-        <w:rPr>
-          <w:i/>
-          <w:iCs/>
-          <w:color w:val="404040" w:themeColor="text1" w:themeTint="BF"/>
-        </w:rPr>
-      </w:pPr>
-      <w:r>
-        <w:rPr>
-          <w:rStyle w:val="SubtleEmphasis"/>
-        </w:rPr>
-        <w:t>Included for big picture perspective</w:t>
-      </w:r>
-    </w:p>
-    <w:p>
-      <w:r>
         <w:t>On your turn you get two actions. If you choose to move, that’s one of them (10m + Agility). Moving twice is sprinting.</w:t>
       </w:r>
     </w:p>
@@ -1550,54 +1634,95 @@
     </w:p>
     <w:p>
       <w:r>
-        <w:t>Regardless of how many actions you have, roll dice just once, for the first action you will attempt.</w:t>
-      </w:r>
-    </w:p>
-    <w:p>
-      <w:r>
-        <w:t>If your second action uses the same dice pool, reuse the dice roll, but take away one highest die.</w:t>
-      </w:r>
-    </w:p>
-    <w:p>
-      <w:r>
-        <w:t>If the second action uses a different dice pool, scale it down</w:t>
-      </w:r>
-      <w:r>
-        <w:t xml:space="preserve"> to size</w:t>
-      </w:r>
-      <w:r>
-        <w:t xml:space="preserve"> by removing </w:t>
+        <w:t xml:space="preserve">Regardless of how many actions you have, roll </w:t>
       </w:r>
       <w:r>
         <w:t xml:space="preserve">the </w:t>
       </w:r>
       <w:r>
-        <w:t xml:space="preserve">highest dice </w:t>
-      </w:r>
-      <w:r>
-        <w:t xml:space="preserve">if it is smaller </w:t>
-      </w:r>
-      <w:r>
-        <w:t>or by rolling extra dice if it is bigger, then take away one highest die.</w:t>
-      </w:r>
-    </w:p>
-    <w:p>
-      <w:r>
-        <w:t>Repeat until all your actions are complete or if you suffer a glitch, which ends your turn.</w:t>
-      </w:r>
-    </w:p>
-    <w:p>
-      <w:r>
-        <w:t xml:space="preserve">Keep </w:t>
-      </w:r>
-      <w:proofErr w:type="gramStart"/>
-      <w:r>
-        <w:t>the</w:t>
+        <w:t>dice</w:t>
+      </w:r>
+      <w:r>
+        <w:t xml:space="preserve"> pool</w:t>
+      </w:r>
+      <w:r>
+        <w:t xml:space="preserve"> just once, for the first action you will attempt.</w:t>
+      </w:r>
+    </w:p>
+    <w:p>
+      <w:r>
+        <w:t>If your second action uses the same dice pool, reuse the dice roll</w:t>
+      </w:r>
+      <w:r>
+        <w:t xml:space="preserve"> without rerolling</w:t>
+      </w:r>
+      <w:r>
+        <w:t xml:space="preserve">, but take away </w:t>
+      </w:r>
+      <w:r>
+        <w:t>1</w:t>
+      </w:r>
+      <w:r>
+        <w:t xml:space="preserve"> highest die.</w:t>
+      </w:r>
+    </w:p>
+    <w:p>
+      <w:r>
+        <w:t xml:space="preserve">If the second action uses a </w:t>
+      </w:r>
+      <w:r>
+        <w:t>smaller</w:t>
+      </w:r>
+      <w:r>
+        <w:t xml:space="preserve"> dice pool, </w:t>
+      </w:r>
+      <w:r>
+        <w:t>remove X+1 highest dice from it, where X is the difference between the two pools.</w:t>
       </w:r>
       <w:bookmarkStart w:id="0" w:name="_GoBack"/>
       <w:bookmarkEnd w:id="0"/>
+    </w:p>
+    <w:p>
+      <w:r>
+        <w:t>If the new dice pool is</w:t>
+      </w:r>
       <w:r>
         <w:t xml:space="preserve"> </w:t>
+      </w:r>
+      <w:r>
+        <w:t>bigger</w:t>
+      </w:r>
+      <w:r>
+        <w:t>, roll</w:t>
+      </w:r>
+      <w:r>
+        <w:t xml:space="preserve"> </w:t>
+      </w:r>
+      <w:r>
+        <w:t xml:space="preserve">the extra dice, then take away </w:t>
+      </w:r>
+      <w:r>
+        <w:t>1 highest die per action</w:t>
+      </w:r>
+      <w:r>
+        <w:t xml:space="preserve"> already taken.</w:t>
+      </w:r>
+    </w:p>
+    <w:p>
+      <w:r>
+        <w:t>Repeat until all your actions are complete</w:t>
+      </w:r>
+      <w:r>
+        <w:t>.</w:t>
+      </w:r>
+    </w:p>
+    <w:p>
+      <w:r>
+        <w:t xml:space="preserve">Keep </w:t>
+      </w:r>
+      <w:proofErr w:type="gramStart"/>
+      <w:r>
+        <w:t xml:space="preserve">the </w:t>
       </w:r>
       <w:r>
         <w:rPr>
@@ -3164,7 +3289,7 @@
 </file>
 
 <file path=customXml/itemProps1.xml><?xml version="1.0" encoding="utf-8"?>
-<ds:datastoreItem xmlns:ds="http://schemas.openxmlformats.org/officeDocument/2006/customXml" ds:itemID="{96185FC8-1C89-4BFE-875D-7C608BF2B6F4}">
+<ds:datastoreItem xmlns:ds="http://schemas.openxmlformats.org/officeDocument/2006/customXml" ds:itemID="{EF0CC1B9-2DAA-4CC7-98E6-86325D25CE88}">
   <ds:schemaRefs>
     <ds:schemaRef ds:uri="http://schemas.openxmlformats.org/officeDocument/2006/bibliography"/>
   </ds:schemaRefs>

--- a/shittyFirstDrafts/NA-CrunchDial.docx
+++ b/shittyFirstDrafts/NA-CrunchDial.docx
@@ -270,7 +270,13 @@
               <w:cnfStyle w:val="000000100000" w:firstRow="0" w:lastRow="0" w:firstColumn="0" w:lastColumn="0" w:oddVBand="0" w:evenVBand="0" w:oddHBand="1" w:evenHBand="0" w:firstRowFirstColumn="0" w:firstRowLastColumn="0" w:lastRowFirstColumn="0" w:lastRowLastColumn="0"/>
             </w:pPr>
             <w:r>
-              <w:t>Solved!</w:t>
+              <w:rPr>
+                <w:rFonts w:ascii="Dice" w:hAnsi="Dice"/>
+              </w:rPr>
+              <w:t>!</w:t>
+            </w:r>
+            <w:r>
+              <w:t>+</w:t>
             </w:r>
           </w:p>
         </w:tc>
@@ -564,7 +570,6 @@
         </w:tc>
       </w:tr>
     </w:tbl>
-    <w:p/>
     <w:p>
       <w:r>
         <w:t xml:space="preserve">When using narrative difficulty, the game master may start the difficulty at </w:t>
@@ -576,7 +581,10 @@
         <w:t>$</w:t>
       </w:r>
       <w:r>
-        <w:t xml:space="preserve">+ and then adjusts it up or down by one pip for each </w:t>
+        <w:t>+ and then adjust</w:t>
+      </w:r>
+      <w:r>
+        <w:t xml:space="preserve"> it up or down by one pip for each </w:t>
       </w:r>
       <w:r>
         <w:t>relevant circumstance (</w:t>
@@ -643,7 +651,13 @@
         <w:t>rank</w:t>
       </w:r>
       <w:r>
-        <w:t>: gear + augmentations + all the positive things you have go</w:t>
+        <w:t xml:space="preserve">: </w:t>
+      </w:r>
+      <w:r>
+        <w:t xml:space="preserve">your </w:t>
+      </w:r>
+      <w:r>
+        <w:t>gear + augmentations + all the positive things you have go</w:t>
       </w:r>
       <w:r>
         <w:t>ing for you that apply.</w:t>
@@ -760,7 +774,19 @@
               <w:rPr>
                 <w:b w:val="0"/>
               </w:rPr>
-              <w:t>three times as high as the task rank</w:t>
+              <w:t>triple</w:t>
+            </w:r>
+            <w:r>
+              <w:rPr>
+                <w:b w:val="0"/>
+              </w:rPr>
+              <w:t xml:space="preserve"> the task rank</w:t>
+            </w:r>
+            <w:r>
+              <w:rPr>
+                <w:b w:val="0"/>
+              </w:rPr>
+              <w:t xml:space="preserve"> or more</w:t>
             </w:r>
           </w:p>
         </w:tc>
@@ -774,7 +800,13 @@
               <w:cnfStyle w:val="000000100000" w:firstRow="0" w:lastRow="0" w:firstColumn="0" w:lastColumn="0" w:oddVBand="0" w:evenVBand="0" w:oddHBand="1" w:evenHBand="0" w:firstRowFirstColumn="0" w:firstRowLastColumn="0" w:lastRowFirstColumn="0" w:lastRowLastColumn="0"/>
             </w:pPr>
             <w:r>
-              <w:t>Solved!</w:t>
+              <w:rPr>
+                <w:rFonts w:ascii="Dice" w:hAnsi="Dice"/>
+              </w:rPr>
+              <w:t>!</w:t>
+            </w:r>
+            <w:r>
+              <w:t>+</w:t>
             </w:r>
           </w:p>
         </w:tc>
@@ -795,7 +827,19 @@
               <w:rPr>
                 <w:b w:val="0"/>
               </w:rPr>
-              <w:t>twice as high as the task rank</w:t>
+              <w:t>double</w:t>
+            </w:r>
+            <w:r>
+              <w:rPr>
+                <w:b w:val="0"/>
+              </w:rPr>
+              <w:t xml:space="preserve"> the task rank</w:t>
+            </w:r>
+            <w:r>
+              <w:rPr>
+                <w:b w:val="0"/>
+              </w:rPr>
+              <w:t xml:space="preserve"> or more</w:t>
             </w:r>
           </w:p>
         </w:tc>
@@ -977,7 +1021,13 @@
               <w:rPr>
                 <w:b w:val="0"/>
               </w:rPr>
-              <w:t>less than half the task rank</w:t>
+              <w:t>half the task rank</w:t>
+            </w:r>
+            <w:r>
+              <w:rPr>
+                <w:b w:val="0"/>
+              </w:rPr>
+              <w:t xml:space="preserve"> or less</w:t>
             </w:r>
           </w:p>
         </w:tc>
@@ -1024,13 +1074,19 @@
               <w:rPr>
                 <w:b w:val="0"/>
               </w:rPr>
-              <w:t xml:space="preserve">less </w:t>
-            </w:r>
-            <w:r>
-              <w:rPr>
-                <w:b w:val="0"/>
-              </w:rPr>
-              <w:t>than 1/3 of the task rank</w:t>
+              <w:t>one third of</w:t>
+            </w:r>
+            <w:r>
+              <w:rPr>
+                <w:b w:val="0"/>
+              </w:rPr>
+              <w:t xml:space="preserve"> the task rank</w:t>
+            </w:r>
+            <w:r>
+              <w:rPr>
+                <w:b w:val="0"/>
+              </w:rPr>
+              <w:t xml:space="preserve"> or less</w:t>
             </w:r>
           </w:p>
         </w:tc>
@@ -1088,14 +1144,7 @@
         <w:rPr>
           <w:rStyle w:val="SubtleEmphasis"/>
         </w:rPr>
-        <w:t xml:space="preserve"> If the goons wore no armor, their rank would have been 2, and you would hit and deal damage on </w:t>
-      </w:r>
-      <w:proofErr w:type="gramStart"/>
-      <w:r>
-        <w:rPr>
-          <w:rStyle w:val="SubtleEmphasis"/>
-        </w:rPr>
-        <w:t xml:space="preserve">a </w:t>
+        <w:t xml:space="preserve"> If the goons wore no armor, their rank would have been 2, and you would hit and deal damage on a </w:t>
       </w:r>
       <w:r>
         <w:rPr>
@@ -1103,7 +1152,6 @@
         </w:rPr>
         <w:t>@</w:t>
       </w:r>
-      <w:proofErr w:type="gramEnd"/>
       <w:r>
         <w:rPr>
           <w:rStyle w:val="SubtleEmphasis"/>
@@ -1138,7 +1186,9 @@
     <w:p>
       <w:pPr>
         <w:rPr>
-          <w:rStyle w:val="SubtleEmphasis"/>
+          <w:i/>
+          <w:iCs/>
+          <w:color w:val="404040" w:themeColor="text1" w:themeTint="BF"/>
         </w:rPr>
       </w:pPr>
       <w:r>
@@ -1157,14 +1207,7 @@
         <w:rPr>
           <w:rStyle w:val="SubtleEmphasis"/>
         </w:rPr>
-        <w:t xml:space="preserve">. You roll and the dice come </w:t>
-      </w:r>
-      <w:proofErr w:type="gramStart"/>
-      <w:r>
-        <w:rPr>
-          <w:rStyle w:val="SubtleEmphasis"/>
-        </w:rPr>
-        <w:t xml:space="preserve">up </w:t>
+        <w:t xml:space="preserve">. You roll and the dice come up </w:t>
       </w:r>
       <w:r>
         <w:rPr>
@@ -1172,7 +1215,6 @@
         </w:rPr>
         <w:t>!</w:t>
       </w:r>
-      <w:proofErr w:type="gramEnd"/>
       <w:r>
         <w:rPr>
           <w:rFonts w:ascii="Cambria" w:hAnsi="Cambria"/>
@@ -1264,6 +1306,126 @@
         <w:t xml:space="preserve"> cost you precious time, with two more fives to go.</w:t>
       </w:r>
     </w:p>
+    <w:p>
+      <w:r>
+        <w:t xml:space="preserve">When assigning </w:t>
+      </w:r>
+      <w:r>
+        <w:t xml:space="preserve">a </w:t>
+      </w:r>
+      <w:r>
+        <w:t xml:space="preserve">difficulty and </w:t>
+      </w:r>
+      <w:r>
+        <w:t xml:space="preserve">a </w:t>
+      </w:r>
+      <w:r>
+        <w:t>progress bar to a task, the game master may consider how risky the task is and how many points of failure it has. Each point of failure would be represented by a hit box on the progress bar, while risk raises the stakes and increases the difficulty. The player’s approach may factor in these considerations.</w:t>
+      </w:r>
+    </w:p>
+    <w:p>
+      <w:pPr>
+        <w:rPr>
+          <w:rStyle w:val="SubtleEmphasis"/>
+        </w:rPr>
+      </w:pPr>
+      <w:r>
+        <w:rPr>
+          <w:rStyle w:val="SubtleEmphasis"/>
+        </w:rPr>
+        <w:t>Ins</w:t>
+      </w:r>
+      <w:r>
+        <w:rPr>
+          <w:rStyle w:val="SubtleEmphasis"/>
+        </w:rPr>
+        <w:t xml:space="preserve">tead of jumping over the alley like you did, your pursuer </w:t>
+      </w:r>
+      <w:r>
+        <w:rPr>
+          <w:rStyle w:val="SubtleEmphasis"/>
+        </w:rPr>
+        <w:t>decide</w:t>
+      </w:r>
+      <w:r>
+        <w:rPr>
+          <w:rStyle w:val="SubtleEmphasis"/>
+        </w:rPr>
+        <w:t>s</w:t>
+      </w:r>
+      <w:r>
+        <w:rPr>
+          <w:rStyle w:val="SubtleEmphasis"/>
+        </w:rPr>
+        <w:t xml:space="preserve"> to look for </w:t>
+      </w:r>
+      <w:r>
+        <w:rPr>
+          <w:rStyle w:val="SubtleEmphasis"/>
+        </w:rPr>
+        <w:t>a safer</w:t>
+      </w:r>
+      <w:r>
+        <w:rPr>
+          <w:rStyle w:val="SubtleEmphasis"/>
+        </w:rPr>
+        <w:t xml:space="preserve"> way across, </w:t>
+      </w:r>
+      <w:r>
+        <w:rPr>
+          <w:rStyle w:val="SubtleEmphasis"/>
+        </w:rPr>
+        <w:t xml:space="preserve">such as </w:t>
+      </w:r>
+      <w:r>
+        <w:rPr>
+          <w:rStyle w:val="SubtleEmphasis"/>
+        </w:rPr>
+        <w:t xml:space="preserve">a </w:t>
+      </w:r>
+      <w:r>
+        <w:rPr>
+          <w:rStyle w:val="SubtleEmphasis"/>
+        </w:rPr>
+        <w:t xml:space="preserve">plank or a fire escape. </w:t>
+      </w:r>
+      <w:r>
+        <w:rPr>
+          <w:rStyle w:val="SubtleEmphasis"/>
+        </w:rPr>
+        <w:t>The game master decides that this makes her</w:t>
+      </w:r>
+      <w:r>
+        <w:rPr>
+          <w:rStyle w:val="SubtleEmphasis"/>
+        </w:rPr>
+        <w:t xml:space="preserve"> waste more time looking, but </w:t>
+      </w:r>
+      <w:r>
+        <w:rPr>
+          <w:rStyle w:val="SubtleEmphasis"/>
+        </w:rPr>
+        <w:t>she finds a rusty looking ladder someone forgot on the roof. Placing it between buildings and then running across will be less dangerous</w:t>
+      </w:r>
+      <w:r>
+        <w:rPr>
+          <w:rStyle w:val="SubtleEmphasis"/>
+        </w:rPr>
+        <w:t>, but slower</w:t>
+      </w:r>
+      <w:r>
+        <w:rPr>
+          <w:rStyle w:val="SubtleEmphasis"/>
+        </w:rPr>
+        <w:t xml:space="preserve"> than a running leap. Now she needs 6 fours instead of 4</w:t>
+      </w:r>
+      <w:r>
+        <w:rPr>
+          <w:rStyle w:val="SubtleEmphasis"/>
+        </w:rPr>
+        <w:t xml:space="preserve"> fives, while you’re getting away.</w:t>
+      </w:r>
+    </w:p>
     <w:p/>
     <w:p>
       <w:pPr>
@@ -1293,7 +1455,13 @@
         <w:t>^</w:t>
       </w:r>
       <w:r>
-        <w:t xml:space="preserve">, add another die, repeating until you get something other than a </w:t>
+        <w:t xml:space="preserve">, </w:t>
+      </w:r>
+      <w:r>
+        <w:t>roll</w:t>
+      </w:r>
+      <w:r>
+        <w:t xml:space="preserve"> another die, repeating until you get something other than a </w:t>
       </w:r>
       <w:r>
         <w:rPr>
@@ -1304,28 +1472,22 @@
       <w:r>
         <w:t xml:space="preserve">. </w:t>
       </w:r>
+      <w:r>
+        <w:t>This doesn’t let you get a die higher than a six, but extra hits are nice when your odds aren’t impossible.</w:t>
+      </w:r>
     </w:p>
     <w:p/>
     <w:p>
       <w:pPr>
         <w:pStyle w:val="Heading1"/>
       </w:pPr>
-      <w:proofErr w:type="spellStart"/>
-      <w:r>
-        <w:t>Ones</w:t>
-      </w:r>
-      <w:proofErr w:type="spellEnd"/>
-      <w:r>
-        <w:t xml:space="preserve"> Rule</w:t>
-      </w:r>
-    </w:p>
-    <w:p>
-      <w:r>
-        <w:t xml:space="preserve">When you roll </w:t>
-      </w:r>
-      <w:proofErr w:type="gramStart"/>
-      <w:r>
-        <w:t xml:space="preserve">a </w:t>
+      <w:r>
+        <w:t>Ones Rule</w:t>
+      </w:r>
+    </w:p>
+    <w:p>
+      <w:r>
+        <w:t xml:space="preserve">When you roll a </w:t>
       </w:r>
       <w:r>
         <w:rPr>
@@ -1333,7 +1495,6 @@
         </w:rPr>
         <w:t>!</w:t>
       </w:r>
-      <w:proofErr w:type="gramEnd"/>
       <w:r>
         <w:t>,</w:t>
       </w:r>
@@ -1356,11 +1517,10 @@
         <w:t>. Some maneuvers require you to also hit your target</w:t>
       </w:r>
       <w:r>
-        <w:t>. You can also spend it to cancel any of the above being done to you</w:t>
-      </w:r>
-      <w:proofErr w:type="gramStart"/>
-      <w:r>
-        <w:t>,</w:t>
+        <w:t xml:space="preserve">. </w:t>
+      </w:r>
+      <w:r>
+        <w:t>You can also spend it to cancel any of the above being done to you,</w:t>
       </w:r>
       <w:r>
         <w:rPr>
@@ -1374,13 +1534,8 @@
         </w:rPr>
         <w:t>!</w:t>
       </w:r>
-      <w:proofErr w:type="gramEnd"/>
-      <w:r>
-        <w:t xml:space="preserve"> </w:t>
-      </w:r>
-      <w:proofErr w:type="gramStart"/>
-      <w:r>
-        <w:t xml:space="preserve">for </w:t>
+      <w:r>
+        <w:t xml:space="preserve"> for </w:t>
       </w:r>
       <w:r>
         <w:rPr>
@@ -1391,13 +1546,8 @@
       <w:r>
         <w:t>.</w:t>
       </w:r>
-      <w:proofErr w:type="gramEnd"/>
-      <w:r>
-        <w:t xml:space="preserve"> When you spend </w:t>
-      </w:r>
-      <w:proofErr w:type="gramStart"/>
-      <w:r>
-        <w:t xml:space="preserve">a </w:t>
+      <w:r>
+        <w:t xml:space="preserve"> When you spend a </w:t>
       </w:r>
       <w:r>
         <w:rPr>
@@ -1405,9 +1555,11 @@
         </w:rPr>
         <w:t>!</w:t>
       </w:r>
-      <w:proofErr w:type="gramEnd"/>
-      <w:r>
-        <w:t>, remove it from the dice pool until your next turn.</w:t>
+      <w:r>
+        <w:t>, remove it from the dice pool</w:t>
+      </w:r>
+      <w:r>
+        <w:t xml:space="preserve"> (you get all your dice back at the beginning of your next turn).</w:t>
       </w:r>
     </w:p>
     <w:p/>
@@ -1421,14 +1573,7 @@
     </w:p>
     <w:p>
       <w:r>
-        <w:t>If you roll no hits, you</w:t>
-      </w:r>
-      <w:r>
-        <w:t xml:space="preserve"> can spend </w:t>
-      </w:r>
-      <w:proofErr w:type="gramStart"/>
-      <w:r>
-        <w:t xml:space="preserve">a </w:t>
+        <w:t xml:space="preserve">If you roll no hits, you can spend a </w:t>
       </w:r>
       <w:r>
         <w:rPr>
@@ -1436,17 +1581,8 @@
         </w:rPr>
         <w:t>!</w:t>
       </w:r>
-      <w:proofErr w:type="gramEnd"/>
-      <w:r>
-        <w:t xml:space="preserve"> </w:t>
-      </w:r>
-      <w:proofErr w:type="gramStart"/>
-      <w:r>
-        <w:t>to</w:t>
-      </w:r>
-      <w:proofErr w:type="gramEnd"/>
-      <w:r>
-        <w:t xml:space="preserve"> avoid a </w:t>
+      <w:r>
+        <w:t xml:space="preserve"> to avoid a </w:t>
       </w:r>
       <w:r>
         <w:rPr>
@@ -1464,19 +1600,13 @@
         <w:t>A</w:t>
       </w:r>
       <w:r>
-        <w:t xml:space="preserve"> </w:t>
-      </w:r>
-      <w:r>
-        <w:t>glitch</w:t>
-      </w:r>
-      <w:r>
-        <w:t xml:space="preserve"> is</w:t>
-      </w:r>
-      <w:r>
-        <w:t xml:space="preserve"> </w:t>
-      </w:r>
-      <w:r>
-        <w:t>an awful failure or complication</w:t>
+        <w:t xml:space="preserve"> glitch is </w:t>
+      </w:r>
+      <w:r>
+        <w:t xml:space="preserve">a </w:t>
+      </w:r>
+      <w:r>
+        <w:t>complication</w:t>
       </w:r>
       <w:r>
         <w:t xml:space="preserve"> that makes further progress unlikely or outright impossible. </w:t>
@@ -1495,6 +1625,28 @@
       </w:r>
     </w:p>
     <w:p/>
+    <w:p>
+      <w:pPr>
+        <w:pStyle w:val="Heading1"/>
+      </w:pPr>
+      <w:r>
+        <w:t>Chases and Tug of War</w:t>
+      </w:r>
+    </w:p>
+    <w:p>
+      <w:r>
+        <w:t xml:space="preserve">Sometimes two or more characters are at direct odds with one another. It can be a race to the finish line, where the first one to complete their task is the victor, or it can be a situation where making progress also undermines your opponent, resetting their progress, playing dirty, cutting them off or tiring them out. In this latter case the game master may allow you to spend </w:t>
+      </w:r>
+      <w:r>
+        <w:rPr>
+          <w:rFonts w:ascii="Dice" w:hAnsi="Dice"/>
+        </w:rPr>
+        <w:t>!</w:t>
+      </w:r>
+      <w:r>
+        <w:t>’s to uncheck the hit boxes on the enemy’s progress bar, 1 for 1.</w:t>
+      </w:r>
+    </w:p>
     <w:p/>
     <w:p>
       <w:pPr>
@@ -1514,230 +1666,91 @@
         <w:rPr>
           <w:rStyle w:val="SubtleEmphasis"/>
         </w:rPr>
-        <w:t>Included for big picture perspective</w:t>
-      </w:r>
-    </w:p>
-    <w:p>
-      <w:r>
-        <w:t xml:space="preserve">You can </w:t>
-      </w:r>
-      <w:r>
-        <w:t>assume</w:t>
-      </w:r>
-      <w:r>
-        <w:t xml:space="preserve"> one of four stances, and by default are in neutral stance. You can switch to a new stance when you roll initiative or on your turn, before you make any dice rolls.</w:t>
-      </w:r>
-    </w:p>
-    <w:p>
-      <w:r>
-        <w:rPr>
-          <w:b/>
-        </w:rPr>
-        <w:t>Neutral stance</w:t>
-      </w:r>
-      <w:r>
-        <w:t>: you have no bonuses or penalties.</w:t>
-      </w:r>
-    </w:p>
-    <w:p>
-      <w:r>
-        <w:rPr>
-          <w:b/>
-        </w:rPr>
-        <w:t>Defensive stance</w:t>
-      </w:r>
-      <w:r>
-        <w:t>: you have advantage 1 on defense and disadvantage 1 on everything else.</w:t>
-      </w:r>
-    </w:p>
-    <w:p>
-      <w:r>
-        <w:rPr>
-          <w:b/>
-        </w:rPr>
-        <w:t>Aggressive stance</w:t>
-      </w:r>
-      <w:r>
-        <w:t xml:space="preserve">: you have advantage 1 on </w:t>
-      </w:r>
-      <w:r>
-        <w:t>attacks</w:t>
-      </w:r>
-      <w:r>
-        <w:t xml:space="preserve"> and disadvantage 1 on everything else.</w:t>
-      </w:r>
-    </w:p>
-    <w:p>
-      <w:r>
-        <w:rPr>
-          <w:b/>
-        </w:rPr>
-        <w:t>Focus stance</w:t>
-      </w:r>
-      <w:r>
-        <w:t xml:space="preserve">: you have advantage 1 on </w:t>
-      </w:r>
-      <w:r>
-        <w:t xml:space="preserve">tasks with a specific </w:t>
-      </w:r>
-      <w:r>
-        <w:t>skill and disadvantage 1 on everything else.</w:t>
-      </w:r>
-    </w:p>
-    <w:p/>
-    <w:p>
-      <w:pPr>
-        <w:pStyle w:val="Heading1"/>
-      </w:pPr>
-      <w:r>
-        <w:t>Action Economy</w:t>
-      </w:r>
-      <w:r>
-        <w:t xml:space="preserve"> and Dice</w:t>
-      </w:r>
-    </w:p>
-    <w:p>
-      <w:pPr>
-        <w:pStyle w:val="Subtitle"/>
-        <w:rPr>
-          <w:rStyle w:val="SubtleEmphasis"/>
-        </w:rPr>
-      </w:pPr>
-      <w:r>
-        <w:rPr>
-          <w:rStyle w:val="SubtleEmphasis"/>
-        </w:rPr>
-        <w:t>Included for big picture perspective</w:t>
-      </w:r>
-    </w:p>
-    <w:p>
-      <w:r>
-        <w:t>On your turn you get two actions. If you choose to move, that’s one of them (10m + Agility). Moving twice is sprinting.</w:t>
-      </w:r>
-    </w:p>
-    <w:p>
-      <w:r>
-        <w:t xml:space="preserve">Certain </w:t>
-      </w:r>
-      <w:r>
-        <w:t xml:space="preserve">gear and </w:t>
-      </w:r>
-      <w:r>
-        <w:t>augmentations grant you bonus actions of specific kind, for interaction with devices</w:t>
-      </w:r>
-      <w:r>
-        <w:t>, shoot outs</w:t>
-      </w:r>
-      <w:r>
-        <w:t xml:space="preserve"> or for personal combat.</w:t>
-      </w:r>
-    </w:p>
-    <w:p>
-      <w:r>
-        <w:t xml:space="preserve">Regardless of how many actions you have, roll </w:t>
-      </w:r>
-      <w:r>
+        <w:t xml:space="preserve">Included for </w:t>
+      </w:r>
+      <w:r>
+        <w:rPr>
+          <w:rStyle w:val="SubtleEmphasis"/>
+        </w:rPr>
         <w:t xml:space="preserve">the </w:t>
-      </w:r>
-      <w:r>
-        <w:t>dice</w:t>
-      </w:r>
-      <w:r>
-        <w:t xml:space="preserve"> pool</w:t>
-      </w:r>
-      <w:r>
-        <w:t xml:space="preserve"> just once, for the first action you will attempt.</w:t>
-      </w:r>
-    </w:p>
-    <w:p>
-      <w:r>
-        <w:t>If your second action uses the same dice pool, reuse the dice roll</w:t>
-      </w:r>
-      <w:r>
-        <w:t xml:space="preserve"> without rerolling</w:t>
-      </w:r>
-      <w:r>
-        <w:t xml:space="preserve">, but take away </w:t>
-      </w:r>
-      <w:r>
-        <w:t>1</w:t>
-      </w:r>
-      <w:r>
-        <w:t xml:space="preserve"> highest die.</w:t>
-      </w:r>
-    </w:p>
-    <w:p>
-      <w:r>
-        <w:t xml:space="preserve">If the second action uses a </w:t>
-      </w:r>
-      <w:r>
-        <w:t>smaller</w:t>
-      </w:r>
-      <w:r>
-        <w:t xml:space="preserve"> dice pool, </w:t>
-      </w:r>
-      <w:r>
-        <w:t>remove X+1 highest dice from it, where X is the difference between the two pools.</w:t>
       </w:r>
       <w:bookmarkStart w:id="0" w:name="_GoBack"/>
       <w:bookmarkEnd w:id="0"/>
-    </w:p>
-    <w:p>
-      <w:r>
-        <w:t>If the new dice pool is</w:t>
-      </w:r>
-      <w:r>
-        <w:t xml:space="preserve"> </w:t>
-      </w:r>
-      <w:r>
-        <w:t>bigger</w:t>
-      </w:r>
-      <w:r>
-        <w:t>, roll</w:t>
-      </w:r>
-      <w:r>
-        <w:t xml:space="preserve"> </w:t>
-      </w:r>
-      <w:r>
-        <w:t xml:space="preserve">the extra dice, then take away </w:t>
-      </w:r>
-      <w:r>
-        <w:t>1 highest die per action</w:t>
-      </w:r>
-      <w:r>
-        <w:t xml:space="preserve"> already taken.</w:t>
-      </w:r>
-    </w:p>
-    <w:p>
-      <w:r>
-        <w:t>Repeat until all your actions are complete</w:t>
-      </w:r>
-      <w:r>
-        <w:t>.</w:t>
-      </w:r>
-    </w:p>
-    <w:p>
-      <w:r>
-        <w:t xml:space="preserve">Keep </w:t>
-      </w:r>
-      <w:proofErr w:type="gramStart"/>
-      <w:r>
-        <w:t xml:space="preserve">the </w:t>
-      </w:r>
-      <w:r>
-        <w:rPr>
-          <w:rFonts w:ascii="Dice" w:hAnsi="Dice"/>
-        </w:rPr>
-        <w:t>!</w:t>
-      </w:r>
-      <w:r>
-        <w:t>’s</w:t>
-      </w:r>
-      <w:proofErr w:type="gramEnd"/>
-      <w:r>
-        <w:t xml:space="preserve"> you haven’t spent in front of you until the next turn for the off-chance someone decides to play a trick on you.</w:t>
-      </w:r>
-    </w:p>
+      <w:r>
+        <w:rPr>
+          <w:rStyle w:val="SubtleEmphasis"/>
+        </w:rPr>
+        <w:t>big picture perspective</w:t>
+      </w:r>
+    </w:p>
+    <w:p>
+      <w:r>
+        <w:t xml:space="preserve">You can </w:t>
+      </w:r>
+      <w:r>
+        <w:t>assume</w:t>
+      </w:r>
+      <w:r>
+        <w:t xml:space="preserve"> one of four stances, and by default are in neutral stance. You can switch to a new stance when you roll initiative or on your turn, before you make any dice rolls.</w:t>
+      </w:r>
+    </w:p>
+    <w:p>
+      <w:r>
+        <w:rPr>
+          <w:b/>
+        </w:rPr>
+        <w:t>Neutral stance</w:t>
+      </w:r>
+      <w:r>
+        <w:t>: you have no bonuses or penalties.</w:t>
+      </w:r>
+    </w:p>
+    <w:p>
+      <w:r>
+        <w:rPr>
+          <w:b/>
+        </w:rPr>
+        <w:t>Defensive stance</w:t>
+      </w:r>
+      <w:r>
+        <w:t>: you have advantage 1 on defense and disadvantage 1 on everything else.</w:t>
+      </w:r>
+    </w:p>
+    <w:p>
+      <w:r>
+        <w:rPr>
+          <w:b/>
+        </w:rPr>
+        <w:t>Aggressive stance</w:t>
+      </w:r>
+      <w:r>
+        <w:t xml:space="preserve">: you have advantage 1 on </w:t>
+      </w:r>
+      <w:r>
+        <w:t>attacks</w:t>
+      </w:r>
+      <w:r>
+        <w:t xml:space="preserve"> and disadvantage 1 on everything else.</w:t>
+      </w:r>
+    </w:p>
+    <w:p>
+      <w:r>
+        <w:rPr>
+          <w:b/>
+        </w:rPr>
+        <w:t>Focus stance</w:t>
+      </w:r>
+      <w:r>
+        <w:t xml:space="preserve">: you have advantage 1 on </w:t>
+      </w:r>
+      <w:r>
+        <w:t xml:space="preserve">tasks with a specific </w:t>
+      </w:r>
+      <w:r>
+        <w:t>skill and disadvantage 1 on everything else.</w:t>
+      </w:r>
+    </w:p>
+    <w:p/>
     <w:sectPr>
       <w:footerReference w:type="even" r:id="rId10"/>
       <w:footerReference w:type="default" r:id="rId11"/>
@@ -3002,6 +3015,19 @@
       <w:color w:val="404040" w:themeColor="text1" w:themeTint="BF"/>
     </w:rPr>
   </w:style>
+  <w:style w:type="paragraph" w:styleId="NoSpacing">
+    <w:name w:val="No Spacing"/>
+    <w:uiPriority w:val="1"/>
+    <w:qFormat/>
+    <w:rsid w:val="00ED26BE"/>
+    <w:pPr>
+      <w:spacing w:after="0" w:line="240" w:lineRule="auto"/>
+      <w:jc w:val="both"/>
+    </w:pPr>
+    <w:rPr>
+      <w:rFonts w:ascii="Liberation Sans" w:hAnsi="Liberation Sans"/>
+    </w:rPr>
+  </w:style>
 </w:styles>
 </file>
 
@@ -3289,7 +3315,7 @@
 </file>
 
 <file path=customXml/itemProps1.xml><?xml version="1.0" encoding="utf-8"?>
-<ds:datastoreItem xmlns:ds="http://schemas.openxmlformats.org/officeDocument/2006/customXml" ds:itemID="{EF0CC1B9-2DAA-4CC7-98E6-86325D25CE88}">
+<ds:datastoreItem xmlns:ds="http://schemas.openxmlformats.org/officeDocument/2006/customXml" ds:itemID="{B21FA837-45FC-4502-997E-2EA65228497C}">
   <ds:schemaRefs>
     <ds:schemaRef ds:uri="http://schemas.openxmlformats.org/officeDocument/2006/bibliography"/>
   </ds:schemaRefs>
